--- a/Docs/TimeManagement.docx
+++ b/Docs/TimeManagement.docx
@@ -34,6 +34,11 @@
         <w:tab/>
       </w:r>
     </w:p>
+    <w:p>
+      <w:r>
+        <w:t>Grey-&gt;importance</w:t>
+      </w:r>
+    </w:p>
     <w:tbl>
       <w:tblPr>
         <w:tblStyle w:val="TableGrid"/>
@@ -726,10 +731,7 @@
       </w:r>
       <w:proofErr w:type="spellEnd"/>
       <w:r>
-        <w:t>, what was finished</w:t>
-      </w:r>
-      <w:r>
-        <w:t>:</w:t>
+        <w:t xml:space="preserve"> red-&gt;green how much finished</w:t>
       </w:r>
     </w:p>
     <w:tbl>
@@ -1149,6 +1151,7 @@
           </w:tcPr>
           <w:p>
             <w:r>
+              <w:lastRenderedPageBreak/>
               <w:t>Test multiplayer</w:t>
             </w:r>
           </w:p>
@@ -1249,7 +1252,6 @@
           </w:tcPr>
           <w:p>
             <w:r>
-              <w:lastRenderedPageBreak/>
               <w:t>Make start area</w:t>
             </w:r>
           </w:p>
@@ -2409,7 +2411,11 @@
       </w:tr>
     </w:tbl>
     <w:p/>
-    <w:p/>
+    <w:p>
+      <w:r>
+        <w:t>24/2/2021 Log update has been missed</w:t>
+      </w:r>
+    </w:p>
     <w:sectPr>
       <w:pgSz w:w="11906" w:h="16838"/>
       <w:pgMar w:top="1440" w:right="1440" w:bottom="1440" w:left="1440" w:header="708" w:footer="708" w:gutter="0"/>
